--- a/infoliteracy/learningstylelitreview.docx
+++ b/infoliteracy/learningstylelitreview.docx
@@ -1,6 +1,6 @@
 
 <file path=word/document.xml><?xml version="1.0" encoding="utf-8"?>
-<w:document xmlns:wpc="http://schemas.microsoft.com/office/word/2010/wordprocessingCanvas" xmlns:mc="http://schemas.openxmlformats.org/markup-compatibility/2006" xmlns:o="urn:schemas-microsoft-com:office:office" xmlns:r="http://schemas.openxmlformats.org/officeDocument/2006/relationships" xmlns:m="http://schemas.openxmlformats.org/officeDocument/2006/math" xmlns:v="urn:schemas-microsoft-com:vml" xmlns:wp14="http://schemas.microsoft.com/office/word/2010/wordprocessingDrawing" xmlns:wp="http://schemas.openxmlformats.org/drawingml/2006/wordprocessingDrawing" xmlns:w10="urn:schemas-microsoft-com:office:word" xmlns:w="http://schemas.openxmlformats.org/wordprocessingml/2006/main" xmlns:w14="http://schemas.microsoft.com/office/word/2010/wordml" xmlns:w15="http://schemas.microsoft.com/office/word/2012/wordml" xmlns:wpg="http://schemas.microsoft.com/office/word/2010/wordprocessingGroup" xmlns:wpi="http://schemas.microsoft.com/office/word/2010/wordprocessingInk" xmlns:wne="http://schemas.microsoft.com/office/word/2006/wordml" xmlns:wps="http://schemas.microsoft.com/office/word/2010/wordprocessingShape" mc:Ignorable="w14 w15 wp14">
+<w:document xmlns:wpc="http://schemas.microsoft.com/office/word/2010/wordprocessingCanvas" xmlns:cx="http://schemas.microsoft.com/office/drawing/2014/chartex" xmlns:cx1="http://schemas.microsoft.com/office/drawing/2015/9/8/chartex" xmlns:cx2="http://schemas.microsoft.com/office/drawing/2015/10/21/chartex" xmlns:cx3="http://schemas.microsoft.com/office/drawing/2016/5/9/chartex" xmlns:cx4="http://schemas.microsoft.com/office/drawing/2016/5/10/chartex" xmlns:cx5="http://schemas.microsoft.com/office/drawing/2016/5/11/chartex" xmlns:mc="http://schemas.openxmlformats.org/markup-compatibility/2006" xmlns:o="urn:schemas-microsoft-com:office:office" xmlns:r="http://schemas.openxmlformats.org/officeDocument/2006/relationships" xmlns:m="http://schemas.openxmlformats.org/officeDocument/2006/math" xmlns:v="urn:schemas-microsoft-com:vml" xmlns:wp14="http://schemas.microsoft.com/office/word/2010/wordprocessingDrawing" xmlns:wp="http://schemas.openxmlformats.org/drawingml/2006/wordprocessingDrawing" xmlns:w10="urn:schemas-microsoft-com:office:word" xmlns:w="http://schemas.openxmlformats.org/wordprocessingml/2006/main" xmlns:w14="http://schemas.microsoft.com/office/word/2010/wordml" xmlns:w15="http://schemas.microsoft.com/office/word/2012/wordml" xmlns:w16se="http://schemas.microsoft.com/office/word/2015/wordml/symex" xmlns:wpg="http://schemas.microsoft.com/office/word/2010/wordprocessingGroup" xmlns:wpi="http://schemas.microsoft.com/office/word/2010/wordprocessingInk" xmlns:wne="http://schemas.microsoft.com/office/word/2006/wordml" xmlns:wps="http://schemas.microsoft.com/office/word/2010/wordprocessingShape" mc:Ignorable="w14 w15 w16se wp14">
   <w:body>
     <w:p>
       <w:pPr>
@@ -10,30 +10,23 @@
           <w:szCs w:val="28"/>
         </w:rPr>
       </w:pPr>
+      <w:bookmarkStart w:id="0" w:name="_GoBack"/>
+      <w:bookmarkEnd w:id="0"/>
       <w:r>
         <w:rPr>
           <w:sz w:val="28"/>
           <w:szCs w:val="28"/>
         </w:rPr>
-        <w:t>Technological solutions to aid self-directed learners of various learning sty</w:t>
-      </w:r>
-      <w:bookmarkStart w:id="0" w:name="_GoBack"/>
-      <w:bookmarkEnd w:id="0"/>
-      <w:r>
+        <w:t>Technological solutions to aid self-directed learners of various learning styles develop foundational information literacy skills: A literature review</w:t>
+      </w:r>
+    </w:p>
+    <w:p>
+      <w:pPr>
+        <w:jc w:val="center"/>
         <w:rPr>
           <w:sz w:val="28"/>
           <w:szCs w:val="28"/>
         </w:rPr>
-        <w:t>les develop foundational information literacy skills: A literature review</w:t>
-      </w:r>
-    </w:p>
-    <w:p>
-      <w:pPr>
-        <w:jc w:val="center"/>
-        <w:rPr>
-          <w:sz w:val="28"/>
-          <w:szCs w:val="28"/>
-        </w:rPr>
       </w:pPr>
     </w:p>
     <w:p>
@@ -151,7 +144,6 @@
         <w:spacing w:line="480" w:lineRule="auto"/>
       </w:pPr>
       <w:r>
-        <w:lastRenderedPageBreak/>
         <w:tab/>
         <w:t xml:space="preserve">Self-directed learners are often so because their particular style of learning does not fit easily into an academic setting. Extensive research has been done on learning styles and the efficacy of flexible learning. Several faculty members at University of Pretoria in South Africa have effectively combined and synthesized much of this research into a “whole brain” model of flexible learning (de Boer, du </w:t>
       </w:r>
@@ -224,7 +216,6 @@
         <w:ind w:firstLine="720"/>
       </w:pPr>
       <w:r>
-        <w:lastRenderedPageBreak/>
         <w:tab/>
         <w:t>One of the main foundational roles libraries play is in information literacy instruction. Much of the literature on effective information literacy instruction focuses on academic institutions rather the self-directed learners that often utilize public library resources for personal aca</w:t>
       </w:r>
@@ -281,16 +272,7 @@
         <w:ind w:firstLine="720"/>
       </w:pPr>
       <w:r>
-        <w:lastRenderedPageBreak/>
-        <w:t xml:space="preserve">Public libraries, while ideally situated for facilitating self-directed learning, are also ideally situated to prevent or neglect this role. For example, a study at the same University as the research on more effective learning whole brain theories of </w:t>
-      </w:r>
-      <w:proofErr w:type="gramStart"/>
-      <w:r>
-        <w:t>learning</w:t>
-      </w:r>
-      <w:proofErr w:type="gramEnd"/>
-      <w:r>
-        <w:t xml:space="preserve"> (de Boer et al., 2015) indicated that staff underutilize available tools and resources, and conclude that student underutilization is a probably result (</w:t>
+        <w:t>Public libraries, while ideally situated for facilitating self-directed learning, are also ideally situated to prevent or neglect this role. For example, a study at the same University as the research on more effective learning whole brain theories of learning (de Boer et al., 2015) indicated that staff underutilize available tools and resources, and conclude that student underutilization is a probably result (</w:t>
       </w:r>
       <w:proofErr w:type="spellStart"/>
       <w:r>
@@ -346,23 +328,16 @@
         <w:spacing w:line="480" w:lineRule="auto"/>
       </w:pPr>
       <w:r>
-        <w:t>In terms of content, information literacy instruction falls under the prevue of libraries, academic and public alike. The usefulness of foundational practical tools for promoting information literacy among a varied array of learners cannot be underscored enough. Information literacy is a foundational skill from which a broad array of educational options opens up to all learners, particularly self-directed learners. Focusing specifically on outcomes to aid self-directed learners is a choice as well to bridge a gap. Since much research is focused on students and faculty of academic institutions, the choice to focus on self-</w:t>
-      </w:r>
-      <w:r>
-        <w:lastRenderedPageBreak/>
-        <w:t>directed learners is a nod to the importance of public libraries, and their position in aiding and advocating for the disadvantaged.</w:t>
-      </w:r>
-    </w:p>
-    <w:p>
-      <w:pPr>
-        <w:spacing w:line="480" w:lineRule="auto"/>
-        <w:ind w:firstLine="720"/>
-      </w:pPr>
-      <w:r>
-        <w:t>The University of Pretoria study defining the whole brain theory provides a concrete theoretical framework on</w:t>
-      </w:r>
-      <w:r>
-        <w:t xml:space="preserve"> which to build practical tools, and other such studies provide concrete methodological tools for developing and evaluating the practical tools. Much of academic research is transferrable into practical public resources. Methodologies are no exception. Another dissertation study conducted at University of Pretoria demonstrated a precise approach to creating and assessing training modules for self-directed professional development for academic staff (Goode, 2015). It seems reasonable that this approach would also work well for self-directed learners in the public library sphere. Likewise, a 2010 study defines precise technological tools and necessary applied concepts for creating web-based modules to allow for more “self-directed, self-paced learning” (</w:t>
+        <w:t>In terms of content, information literacy instruction falls under the prevue of libraries, academic and public alike. The usefulness of foundational practical tools for promoting information literacy among a varied array of learners cannot be underscored enough. Information literacy is a foundational skill from which a broad array of educational options opens up to all learners, particularly self-directed learners. Focusing specifically on outcomes to aid self-directed learners is a choice as well to bridge a gap. Since much research is focused on students and faculty of academic institutions, the choice to focus on self-directed learners is a nod to the importance of public libraries, and their position in aiding and advocating for the disadvantaged.</w:t>
+      </w:r>
+    </w:p>
+    <w:p>
+      <w:pPr>
+        <w:spacing w:line="480" w:lineRule="auto"/>
+        <w:ind w:firstLine="720"/>
+      </w:pPr>
+      <w:r>
+        <w:t>The University of Pretoria study defining the whole brain theory provides a concrete theoretical framework on which to build practical tools, and other such studies provide concrete methodological tools for developing and evaluating the practical tools. Much of academic research is transferrable into practical public resources. Methodologies are no exception. Another dissertation study conducted at University of Pretoria demonstrated a precise approach to creating and assessing training modules for self-directed professional development for academic staff (Goode, 2015). It seems reasonable that this approach would also work well for self-directed learners in the public library sphere. Likewise, a 2010 study defines precise technological tools and necessary applied concepts for creating web-based modules to allow for more “self-directed, self-paced learning” (</w:t>
       </w:r>
       <w:proofErr w:type="spellStart"/>
       <w:r>
@@ -408,11 +383,7 @@
         <w:ind w:firstLine="720"/>
       </w:pPr>
       <w:r>
-        <w:t xml:space="preserve">A set of comprehensive tools that accommodate students with various learning style preferences and aversions has yet to be developed to specifically target self-directed learners. While information literacy instruction is a well-researched area, I find that the intersection of information </w:t>
-      </w:r>
-      <w:r>
-        <w:lastRenderedPageBreak/>
-        <w:t>literacy instruction and learning style flexibility has yet to be transplanted into the public library sphere, where many self-directed learners call home. I feel it is the responsibility of LIS professionals to advance human knowledge, particularly while advocating for the disadvantaged. I believe that learning style flexible modules for information literacy would be particularly effective for self-directed learners, not only because of practical necessity, but also because of the foundational nature of information literacy, and its ability to provide for further learning opportunities. A good foundation in information literacy can open up entire new windows of opportunity for self-directed research and further study among what I feel is a severely disadvantaged group of learners.</w:t>
+        <w:t>A set of comprehensive tools that accommodate students with various learning style preferences and aversions has yet to be developed to specifically target self-directed learners. While information literacy instruction is a well-researched area, I find that the intersection of information literacy instruction and learning style flexibility has yet to be transplanted into the public library sphere, where many self-directed learners call home. I feel it is the responsibility of LIS professionals to advance human knowledge, particularly while advocating for the disadvantaged. I believe that learning style flexible modules for information literacy would be particularly effective for self-directed learners, not only because of practical necessity, but also because of the foundational nature of information literacy, and its ability to provide for further learning opportunities. A good foundation in information literacy can open up entire new windows of opportunity for self-directed research and further study among what I feel is a severely disadvantaged group of learners.</w:t>
       </w:r>
     </w:p>
     <w:p>
@@ -446,140 +417,127 @@
       <w:pPr>
         <w:ind w:left="720" w:hanging="720"/>
       </w:pPr>
+      <w:r>
+        <w:t xml:space="preserve">de Boer, A., du </w:t>
+      </w:r>
+      <w:proofErr w:type="spellStart"/>
+      <w:r>
+        <w:t>Toit</w:t>
+      </w:r>
+      <w:proofErr w:type="spellEnd"/>
+      <w:r>
+        <w:t xml:space="preserve">, P. H., </w:t>
+      </w:r>
+      <w:proofErr w:type="spellStart"/>
+      <w:r>
+        <w:t>Bothma</w:t>
+      </w:r>
+      <w:proofErr w:type="spellEnd"/>
+      <w:r>
+        <w:t xml:space="preserve">, T., &amp; </w:t>
+      </w:r>
+      <w:proofErr w:type="spellStart"/>
+      <w:r>
+        <w:t>Scheepers</w:t>
+      </w:r>
+      <w:proofErr w:type="spellEnd"/>
+      <w:r>
+        <w:t xml:space="preserve">, D. (2012). Constructing a comprehensive learning style flexibility model for the innovation of an information literacy module. </w:t>
+      </w:r>
+      <w:proofErr w:type="spellStart"/>
+      <w:r>
+        <w:rPr>
+          <w:i/>
+        </w:rPr>
+        <w:t>Libri</w:t>
+      </w:r>
+      <w:proofErr w:type="spellEnd"/>
+      <w:r>
+        <w:rPr>
+          <w:i/>
+        </w:rPr>
+        <w:t>, 62</w:t>
+      </w:r>
+      <w:r>
+        <w:t>, 186-196.</w:t>
+      </w:r>
+    </w:p>
+    <w:p>
+      <w:pPr>
+        <w:ind w:left="720" w:hanging="720"/>
+      </w:pPr>
+      <w:proofErr w:type="spellStart"/>
+      <w:r>
+        <w:t>Fourie</w:t>
+      </w:r>
+      <w:proofErr w:type="spellEnd"/>
+      <w:r>
+        <w:t xml:space="preserve">, I. (2013). Twenty-first century librarians: Time for zones of intervention and zones of proximal </w:t>
+      </w:r>
       <w:proofErr w:type="gramStart"/>
       <w:r>
-        <w:t>de</w:t>
+        <w:t>development?,</w:t>
       </w:r>
       <w:proofErr w:type="gramEnd"/>
       <w:r>
-        <w:t xml:space="preserve"> Boer, A., du </w:t>
-      </w:r>
-      <w:proofErr w:type="spellStart"/>
-      <w:r>
-        <w:t>Toit</w:t>
-      </w:r>
-      <w:proofErr w:type="spellEnd"/>
-      <w:r>
-        <w:t xml:space="preserve">, P. H., </w:t>
-      </w:r>
-      <w:proofErr w:type="spellStart"/>
-      <w:r>
-        <w:t>Bothma</w:t>
-      </w:r>
-      <w:proofErr w:type="spellEnd"/>
-      <w:r>
-        <w:t xml:space="preserve">, T., &amp; </w:t>
-      </w:r>
-      <w:proofErr w:type="spellStart"/>
-      <w:r>
-        <w:t>Scheepers</w:t>
-      </w:r>
-      <w:proofErr w:type="spellEnd"/>
-      <w:r>
-        <w:t xml:space="preserve">, D. (2012). Constructing a comprehensive learning style flexibility model for the innovation of an information literacy module. </w:t>
-      </w:r>
-      <w:proofErr w:type="spellStart"/>
+        <w:t xml:space="preserve"> </w:t>
+      </w:r>
       <w:r>
         <w:rPr>
           <w:i/>
         </w:rPr>
-        <w:t>Libri</w:t>
-      </w:r>
-      <w:proofErr w:type="spellEnd"/>
+        <w:t>Library Hi Tech, 31(1),</w:t>
+      </w:r>
+      <w:r>
+        <w:t xml:space="preserve"> 171-181.</w:t>
+      </w:r>
+    </w:p>
+    <w:p>
+      <w:pPr>
+        <w:ind w:left="720" w:hanging="720"/>
+      </w:pPr>
+      <w:r>
+        <w:t xml:space="preserve">Goode, H. (2015). </w:t>
+      </w:r>
       <w:r>
         <w:rPr>
           <w:i/>
         </w:rPr>
-        <w:t>, 62</w:t>
-      </w:r>
-      <w:r>
-        <w:t>, 186-196.</w:t>
+        <w:t xml:space="preserve">Using the </w:t>
+      </w:r>
+      <w:proofErr w:type="spellStart"/>
+      <w:r>
+        <w:rPr>
+          <w:i/>
+        </w:rPr>
+        <w:t>Herrman</w:t>
+      </w:r>
+      <w:proofErr w:type="spellEnd"/>
+      <w:r>
+        <w:rPr>
+          <w:i/>
+        </w:rPr>
+        <w:t xml:space="preserve"> whole brain model for mentoring academic staff</w:t>
+      </w:r>
+      <w:r>
+        <w:t xml:space="preserve"> (Unpublished doctoral dissertation). University of Pretoria, South Africa.</w:t>
       </w:r>
     </w:p>
     <w:p>
       <w:pPr>
         <w:ind w:left="720" w:hanging="720"/>
       </w:pPr>
-      <w:proofErr w:type="spellStart"/>
-      <w:r>
-        <w:t>Fourie</w:t>
-      </w:r>
-      <w:proofErr w:type="spellEnd"/>
-      <w:r>
-        <w:t>, I. (2013). Twenty-first century librarians: Time for zones of intervention and zones of proximal development</w:t>
-      </w:r>
-      <w:proofErr w:type="gramStart"/>
-      <w:r>
-        <w:t>?,</w:t>
-      </w:r>
-      <w:proofErr w:type="gramEnd"/>
-      <w:r>
-        <w:t xml:space="preserve"> </w:t>
+      <w:r>
+        <w:t xml:space="preserve">Harris, C. (2010). Dumping on ‘digital natives.’ </w:t>
       </w:r>
       <w:r>
         <w:rPr>
           <w:i/>
         </w:rPr>
-        <w:t>Library Hi Tech, 31(1),</w:t>
-      </w:r>
-      <w:r>
-        <w:t xml:space="preserve"> 171-181.</w:t>
-      </w:r>
-    </w:p>
-    <w:p>
-      <w:pPr>
-        <w:ind w:left="720" w:hanging="720"/>
-      </w:pPr>
-      <w:r>
-        <w:t xml:space="preserve">Goode, H. (2015). </w:t>
-      </w:r>
-      <w:r>
-        <w:rPr>
-          <w:i/>
-        </w:rPr>
-        <w:t xml:space="preserve">Using the </w:t>
-      </w:r>
-      <w:proofErr w:type="spellStart"/>
-      <w:r>
-        <w:rPr>
-          <w:i/>
-        </w:rPr>
-        <w:t>Herrman</w:t>
-      </w:r>
-      <w:proofErr w:type="spellEnd"/>
-      <w:r>
-        <w:rPr>
-          <w:i/>
-        </w:rPr>
-        <w:t xml:space="preserve"> whole brain model for mentoring academic staff</w:t>
-      </w:r>
-      <w:r>
-        <w:t xml:space="preserve"> (Unpublished doctoral dissertation). University of Pretoria, South Africa.</w:t>
-      </w:r>
-    </w:p>
-    <w:p>
-      <w:pPr>
-        <w:ind w:left="720" w:hanging="720"/>
-      </w:pPr>
-      <w:r>
-        <w:t xml:space="preserve">Harris, C. (2010). Dumping on ‘digital natives.’ </w:t>
-      </w:r>
-      <w:r>
-        <w:rPr>
-          <w:i/>
-        </w:rPr>
         <w:t>School Library Journal, 56(2),</w:t>
       </w:r>
       <w:r>
-        <w:t xml:space="preserve"> </w:t>
-      </w:r>
-      <w:proofErr w:type="gramStart"/>
-      <w:r>
-        <w:t>14</w:t>
-      </w:r>
-      <w:proofErr w:type="gramEnd"/>
-      <w:r>
-        <w:t>.</w:t>
+        <w:t xml:space="preserve"> 14.</w:t>
       </w:r>
     </w:p>
     <w:p>
@@ -712,7 +670,7 @@
 </file>
 
 <file path=word/endnotes.xml><?xml version="1.0" encoding="utf-8"?>
-<w:endnotes xmlns:wpc="http://schemas.microsoft.com/office/word/2010/wordprocessingCanvas" xmlns:mc="http://schemas.openxmlformats.org/markup-compatibility/2006" xmlns:o="urn:schemas-microsoft-com:office:office" xmlns:r="http://schemas.openxmlformats.org/officeDocument/2006/relationships" xmlns:m="http://schemas.openxmlformats.org/officeDocument/2006/math" xmlns:v="urn:schemas-microsoft-com:vml" xmlns:wp14="http://schemas.microsoft.com/office/word/2010/wordprocessingDrawing" xmlns:wp="http://schemas.openxmlformats.org/drawingml/2006/wordprocessingDrawing" xmlns:w10="urn:schemas-microsoft-com:office:word" xmlns:w="http://schemas.openxmlformats.org/wordprocessingml/2006/main" xmlns:w14="http://schemas.microsoft.com/office/word/2010/wordml" xmlns:w15="http://schemas.microsoft.com/office/word/2012/wordml" xmlns:wpg="http://schemas.microsoft.com/office/word/2010/wordprocessingGroup" xmlns:wpi="http://schemas.microsoft.com/office/word/2010/wordprocessingInk" xmlns:wne="http://schemas.microsoft.com/office/word/2006/wordml" xmlns:wps="http://schemas.microsoft.com/office/word/2010/wordprocessingShape" mc:Ignorable="w14 w15 wp14">
+<w:endnotes xmlns:wpc="http://schemas.microsoft.com/office/word/2010/wordprocessingCanvas" xmlns:cx="http://schemas.microsoft.com/office/drawing/2014/chartex" xmlns:cx1="http://schemas.microsoft.com/office/drawing/2015/9/8/chartex" xmlns:cx2="http://schemas.microsoft.com/office/drawing/2015/10/21/chartex" xmlns:cx3="http://schemas.microsoft.com/office/drawing/2016/5/9/chartex" xmlns:cx4="http://schemas.microsoft.com/office/drawing/2016/5/10/chartex" xmlns:cx5="http://schemas.microsoft.com/office/drawing/2016/5/11/chartex" xmlns:mc="http://schemas.openxmlformats.org/markup-compatibility/2006" xmlns:o="urn:schemas-microsoft-com:office:office" xmlns:r="http://schemas.openxmlformats.org/officeDocument/2006/relationships" xmlns:m="http://schemas.openxmlformats.org/officeDocument/2006/math" xmlns:v="urn:schemas-microsoft-com:vml" xmlns:wp14="http://schemas.microsoft.com/office/word/2010/wordprocessingDrawing" xmlns:wp="http://schemas.openxmlformats.org/drawingml/2006/wordprocessingDrawing" xmlns:w10="urn:schemas-microsoft-com:office:word" xmlns:w="http://schemas.openxmlformats.org/wordprocessingml/2006/main" xmlns:w14="http://schemas.microsoft.com/office/word/2010/wordml" xmlns:w15="http://schemas.microsoft.com/office/word/2012/wordml" xmlns:w16se="http://schemas.microsoft.com/office/word/2015/wordml/symex" xmlns:wpg="http://schemas.microsoft.com/office/word/2010/wordprocessingGroup" xmlns:wpi="http://schemas.microsoft.com/office/word/2010/wordprocessingInk" xmlns:wne="http://schemas.microsoft.com/office/word/2006/wordml" xmlns:wps="http://schemas.microsoft.com/office/word/2010/wordprocessingShape" mc:Ignorable="w14 w15 w16se wp14">
   <w:endnote w:type="separator" w:id="-1">
     <w:p>
       <w:pPr>
@@ -737,7 +695,7 @@
 </file>
 
 <file path=word/footnotes.xml><?xml version="1.0" encoding="utf-8"?>
-<w:footnotes xmlns:wpc="http://schemas.microsoft.com/office/word/2010/wordprocessingCanvas" xmlns:mc="http://schemas.openxmlformats.org/markup-compatibility/2006" xmlns:o="urn:schemas-microsoft-com:office:office" xmlns:r="http://schemas.openxmlformats.org/officeDocument/2006/relationships" xmlns:m="http://schemas.openxmlformats.org/officeDocument/2006/math" xmlns:v="urn:schemas-microsoft-com:vml" xmlns:wp14="http://schemas.microsoft.com/office/word/2010/wordprocessingDrawing" xmlns:wp="http://schemas.openxmlformats.org/drawingml/2006/wordprocessingDrawing" xmlns:w10="urn:schemas-microsoft-com:office:word" xmlns:w="http://schemas.openxmlformats.org/wordprocessingml/2006/main" xmlns:w14="http://schemas.microsoft.com/office/word/2010/wordml" xmlns:w15="http://schemas.microsoft.com/office/word/2012/wordml" xmlns:wpg="http://schemas.microsoft.com/office/word/2010/wordprocessingGroup" xmlns:wpi="http://schemas.microsoft.com/office/word/2010/wordprocessingInk" xmlns:wne="http://schemas.microsoft.com/office/word/2006/wordml" xmlns:wps="http://schemas.microsoft.com/office/word/2010/wordprocessingShape" mc:Ignorable="w14 w15 wp14">
+<w:footnotes xmlns:wpc="http://schemas.microsoft.com/office/word/2010/wordprocessingCanvas" xmlns:cx="http://schemas.microsoft.com/office/drawing/2014/chartex" xmlns:cx1="http://schemas.microsoft.com/office/drawing/2015/9/8/chartex" xmlns:cx2="http://schemas.microsoft.com/office/drawing/2015/10/21/chartex" xmlns:cx3="http://schemas.microsoft.com/office/drawing/2016/5/9/chartex" xmlns:cx4="http://schemas.microsoft.com/office/drawing/2016/5/10/chartex" xmlns:cx5="http://schemas.microsoft.com/office/drawing/2016/5/11/chartex" xmlns:mc="http://schemas.openxmlformats.org/markup-compatibility/2006" xmlns:o="urn:schemas-microsoft-com:office:office" xmlns:r="http://schemas.openxmlformats.org/officeDocument/2006/relationships" xmlns:m="http://schemas.openxmlformats.org/officeDocument/2006/math" xmlns:v="urn:schemas-microsoft-com:vml" xmlns:wp14="http://schemas.microsoft.com/office/word/2010/wordprocessingDrawing" xmlns:wp="http://schemas.openxmlformats.org/drawingml/2006/wordprocessingDrawing" xmlns:w10="urn:schemas-microsoft-com:office:word" xmlns:w="http://schemas.openxmlformats.org/wordprocessingml/2006/main" xmlns:w14="http://schemas.microsoft.com/office/word/2010/wordml" xmlns:w15="http://schemas.microsoft.com/office/word/2012/wordml" xmlns:w16se="http://schemas.microsoft.com/office/word/2015/wordml/symex" xmlns:wpg="http://schemas.microsoft.com/office/word/2010/wordprocessingGroup" xmlns:wpi="http://schemas.microsoft.com/office/word/2010/wordprocessingInk" xmlns:wne="http://schemas.microsoft.com/office/word/2006/wordml" xmlns:wps="http://schemas.microsoft.com/office/word/2010/wordprocessingShape" mc:Ignorable="w14 w15 w16se wp14">
   <w:footnote w:type="separator" w:id="-1">
     <w:p>
       <w:pPr>
@@ -762,7 +720,7 @@
 </file>
 
 <file path=word/header1.xml><?xml version="1.0" encoding="utf-8"?>
-<w:hdr xmlns:wpc="http://schemas.microsoft.com/office/word/2010/wordprocessingCanvas" xmlns:mc="http://schemas.openxmlformats.org/markup-compatibility/2006" xmlns:o="urn:schemas-microsoft-com:office:office" xmlns:r="http://schemas.openxmlformats.org/officeDocument/2006/relationships" xmlns:m="http://schemas.openxmlformats.org/officeDocument/2006/math" xmlns:v="urn:schemas-microsoft-com:vml" xmlns:wp14="http://schemas.microsoft.com/office/word/2010/wordprocessingDrawing" xmlns:wp="http://schemas.openxmlformats.org/drawingml/2006/wordprocessingDrawing" xmlns:w10="urn:schemas-microsoft-com:office:word" xmlns:w="http://schemas.openxmlformats.org/wordprocessingml/2006/main" xmlns:w14="http://schemas.microsoft.com/office/word/2010/wordml" xmlns:w15="http://schemas.microsoft.com/office/word/2012/wordml" xmlns:wpg="http://schemas.microsoft.com/office/word/2010/wordprocessingGroup" xmlns:wpi="http://schemas.microsoft.com/office/word/2010/wordprocessingInk" xmlns:wne="http://schemas.microsoft.com/office/word/2006/wordml" xmlns:wps="http://schemas.microsoft.com/office/word/2010/wordprocessingShape" mc:Ignorable="w14 w15 wp14">
+<w:hdr xmlns:wpc="http://schemas.microsoft.com/office/word/2010/wordprocessingCanvas" xmlns:cx="http://schemas.microsoft.com/office/drawing/2014/chartex" xmlns:cx1="http://schemas.microsoft.com/office/drawing/2015/9/8/chartex" xmlns:cx2="http://schemas.microsoft.com/office/drawing/2015/10/21/chartex" xmlns:cx3="http://schemas.microsoft.com/office/drawing/2016/5/9/chartex" xmlns:cx4="http://schemas.microsoft.com/office/drawing/2016/5/10/chartex" xmlns:cx5="http://schemas.microsoft.com/office/drawing/2016/5/11/chartex" xmlns:mc="http://schemas.openxmlformats.org/markup-compatibility/2006" xmlns:o="urn:schemas-microsoft-com:office:office" xmlns:r="http://schemas.openxmlformats.org/officeDocument/2006/relationships" xmlns:m="http://schemas.openxmlformats.org/officeDocument/2006/math" xmlns:v="urn:schemas-microsoft-com:vml" xmlns:wp14="http://schemas.microsoft.com/office/word/2010/wordprocessingDrawing" xmlns:wp="http://schemas.openxmlformats.org/drawingml/2006/wordprocessingDrawing" xmlns:w10="urn:schemas-microsoft-com:office:word" xmlns:w="http://schemas.openxmlformats.org/wordprocessingml/2006/main" xmlns:w14="http://schemas.microsoft.com/office/word/2010/wordml" xmlns:w15="http://schemas.microsoft.com/office/word/2012/wordml" xmlns:w16se="http://schemas.microsoft.com/office/word/2015/wordml/symex" xmlns:wpg="http://schemas.microsoft.com/office/word/2010/wordprocessingGroup" xmlns:wpi="http://schemas.microsoft.com/office/word/2010/wordprocessingInk" xmlns:wne="http://schemas.microsoft.com/office/word/2006/wordml" xmlns:wps="http://schemas.microsoft.com/office/word/2010/wordprocessingShape" mc:Ignorable="w14 w15 w16se wp14">
   <w:p>
     <w:pPr>
       <w:pStyle w:val="Header"/>
@@ -786,17 +744,13 @@
     </w:r>
     <w:proofErr w:type="spellEnd"/>
     <w:r>
-      <w:t xml:space="preserve"> Shropshire</w:t>
+      <w:t xml:space="preserve"> </w:t>
     </w:r>
-  </w:p>
-  <w:p>
-    <w:pPr>
-      <w:pStyle w:val="Header"/>
-      <w:jc w:val="right"/>
-    </w:pPr>
+    <w:proofErr w:type="spellStart"/>
     <w:r>
-      <w:t>LS 502 – Dr. Adams – Fall 2016</w:t>
+      <w:t>Shropshire</w:t>
     </w:r>
+    <w:proofErr w:type="spellEnd"/>
   </w:p>
   <w:p>
     <w:pPr>
@@ -813,7 +767,7 @@
 </file>
 
 <file path=word/numbering.xml><?xml version="1.0" encoding="utf-8"?>
-<w:numbering xmlns:wpc="http://schemas.microsoft.com/office/word/2010/wordprocessingCanvas" xmlns:mc="http://schemas.openxmlformats.org/markup-compatibility/2006" xmlns:o="urn:schemas-microsoft-com:office:office" xmlns:r="http://schemas.openxmlformats.org/officeDocument/2006/relationships" xmlns:m="http://schemas.openxmlformats.org/officeDocument/2006/math" xmlns:v="urn:schemas-microsoft-com:vml" xmlns:wp14="http://schemas.microsoft.com/office/word/2010/wordprocessingDrawing" xmlns:wp="http://schemas.openxmlformats.org/drawingml/2006/wordprocessingDrawing" xmlns:w10="urn:schemas-microsoft-com:office:word" xmlns:w="http://schemas.openxmlformats.org/wordprocessingml/2006/main" xmlns:w14="http://schemas.microsoft.com/office/word/2010/wordml" xmlns:w15="http://schemas.microsoft.com/office/word/2012/wordml" xmlns:wpg="http://schemas.microsoft.com/office/word/2010/wordprocessingGroup" xmlns:wpi="http://schemas.microsoft.com/office/word/2010/wordprocessingInk" xmlns:wne="http://schemas.microsoft.com/office/word/2006/wordml" xmlns:wps="http://schemas.microsoft.com/office/word/2010/wordprocessingShape" mc:Ignorable="w14 w15 wp14">
+<w:numbering xmlns:wpc="http://schemas.microsoft.com/office/word/2010/wordprocessingCanvas" xmlns:cx="http://schemas.microsoft.com/office/drawing/2014/chartex" xmlns:cx1="http://schemas.microsoft.com/office/drawing/2015/9/8/chartex" xmlns:cx2="http://schemas.microsoft.com/office/drawing/2015/10/21/chartex" xmlns:cx3="http://schemas.microsoft.com/office/drawing/2016/5/9/chartex" xmlns:cx4="http://schemas.microsoft.com/office/drawing/2016/5/10/chartex" xmlns:cx5="http://schemas.microsoft.com/office/drawing/2016/5/11/chartex" xmlns:mc="http://schemas.openxmlformats.org/markup-compatibility/2006" xmlns:o="urn:schemas-microsoft-com:office:office" xmlns:r="http://schemas.openxmlformats.org/officeDocument/2006/relationships" xmlns:m="http://schemas.openxmlformats.org/officeDocument/2006/math" xmlns:v="urn:schemas-microsoft-com:vml" xmlns:wp14="http://schemas.microsoft.com/office/word/2010/wordprocessingDrawing" xmlns:wp="http://schemas.openxmlformats.org/drawingml/2006/wordprocessingDrawing" xmlns:w10="urn:schemas-microsoft-com:office:word" xmlns:w="http://schemas.openxmlformats.org/wordprocessingml/2006/main" xmlns:w14="http://schemas.microsoft.com/office/word/2010/wordml" xmlns:w15="http://schemas.microsoft.com/office/word/2012/wordml" xmlns:w16se="http://schemas.microsoft.com/office/word/2015/wordml/symex" xmlns:wpg="http://schemas.microsoft.com/office/word/2010/wordprocessingGroup" xmlns:wpi="http://schemas.microsoft.com/office/word/2010/wordprocessingInk" xmlns:wne="http://schemas.microsoft.com/office/word/2006/wordml" xmlns:wps="http://schemas.microsoft.com/office/word/2010/wordprocessingShape" mc:Ignorable="w14 w15 w16se wp14">
   <w:abstractNum w:abstractNumId="0" w15:restartNumberingAfterBreak="0">
     <w:nsid w:val="5E900BE2"/>
     <w:multiLevelType w:val="hybridMultilevel"/>
@@ -910,7 +864,7 @@
 </file>
 
 <file path=word/styles.xml><?xml version="1.0" encoding="utf-8"?>
-<w:styles xmlns:mc="http://schemas.openxmlformats.org/markup-compatibility/2006" xmlns:r="http://schemas.openxmlformats.org/officeDocument/2006/relationships" xmlns:w="http://schemas.openxmlformats.org/wordprocessingml/2006/main" xmlns:w14="http://schemas.microsoft.com/office/word/2010/wordml" xmlns:w15="http://schemas.microsoft.com/office/word/2012/wordml" mc:Ignorable="w14 w15">
+<w:styles xmlns:mc="http://schemas.openxmlformats.org/markup-compatibility/2006" xmlns:r="http://schemas.openxmlformats.org/officeDocument/2006/relationships" xmlns:w="http://schemas.openxmlformats.org/wordprocessingml/2006/main" xmlns:w14="http://schemas.microsoft.com/office/word/2010/wordml" xmlns:w15="http://schemas.microsoft.com/office/word/2012/wordml" xmlns:w16se="http://schemas.microsoft.com/office/word/2015/wordml/symex" mc:Ignorable="w14 w15 w16se">
   <w:docDefaults>
     <w:rPrDefault>
       <w:rPr>
@@ -926,7 +880,7 @@
       </w:pPr>
     </w:pPrDefault>
   </w:docDefaults>
-  <w:latentStyles w:defLockedState="0" w:defUIPriority="99" w:defSemiHidden="0" w:defUnhideWhenUsed="0" w:defQFormat="0" w:count="371">
+  <w:latentStyles w:defLockedState="0" w:defUIPriority="99" w:defSemiHidden="0" w:defUnhideWhenUsed="0" w:defQFormat="0" w:count="374">
     <w:lsdException w:name="Normal" w:uiPriority="0" w:qFormat="1"/>
     <w:lsdException w:name="heading 1" w:uiPriority="9" w:qFormat="1"/>
     <w:lsdException w:name="heading 2" w:semiHidden="1" w:uiPriority="9" w:unhideWhenUsed="1" w:qFormat="1"/>
@@ -1032,7 +986,6 @@
     <w:lsdException w:name="HTML Sample" w:semiHidden="1" w:unhideWhenUsed="1"/>
     <w:lsdException w:name="HTML Typewriter" w:semiHidden="1" w:unhideWhenUsed="1"/>
     <w:lsdException w:name="HTML Variable" w:semiHidden="1" w:unhideWhenUsed="1"/>
-    <w:lsdException w:name="Normal Table" w:semiHidden="1" w:unhideWhenUsed="1"/>
     <w:lsdException w:name="annotation subject" w:semiHidden="1" w:unhideWhenUsed="1"/>
     <w:lsdException w:name="No List" w:semiHidden="1" w:unhideWhenUsed="1"/>
     <w:lsdException w:name="Outline List 1" w:semiHidden="1" w:unhideWhenUsed="1"/>
@@ -1077,7 +1030,6 @@
     <w:lsdException w:name="Table Professional" w:semiHidden="1" w:unhideWhenUsed="1"/>
     <w:lsdException w:name="Table Subtle 1" w:semiHidden="1" w:unhideWhenUsed="1"/>
     <w:lsdException w:name="Table Subtle 2" w:semiHidden="1" w:unhideWhenUsed="1"/>
-    <w:lsdException w:name="Table Web 1" w:semiHidden="1" w:unhideWhenUsed="1"/>
     <w:lsdException w:name="Table Web 2" w:semiHidden="1" w:unhideWhenUsed="1"/>
     <w:lsdException w:name="Table Web 3" w:semiHidden="1" w:unhideWhenUsed="1"/>
     <w:lsdException w:name="Balloon Text" w:semiHidden="1" w:unhideWhenUsed="1"/>
@@ -1298,6 +1250,9 @@
     <w:lsdException w:name="List Table 5 Dark Accent 6" w:uiPriority="50"/>
     <w:lsdException w:name="List Table 6 Colorful Accent 6" w:uiPriority="51"/>
     <w:lsdException w:name="List Table 7 Colorful Accent 6" w:uiPriority="52"/>
+    <w:lsdException w:name="Mention" w:semiHidden="1" w:unhideWhenUsed="1"/>
+    <w:lsdException w:name="Smart Hyperlink" w:semiHidden="1" w:unhideWhenUsed="1"/>
+    <w:lsdException w:name="Hashtag" w:semiHidden="1" w:unhideWhenUsed="1"/>
   </w:latentStyles>
   <w:style w:type="paragraph" w:default="1" w:styleId="Normal">
     <w:name w:val="Normal"/>
